--- a/python.docx
+++ b/python.docx
@@ -6064,7 +6064,7 @@
         <w:pStyle w:val="a7"/>
         <w:ind w:left="360" w:firstLineChars="0" w:firstLine="0"/>
         <w:rPr>
-          <w:rFonts w:ascii="Times New Roman" w:eastAsia="宋体" w:hAnsi="Times New Roman" w:hint="eastAsia"/>
+          <w:rFonts w:ascii="Times New Roman" w:eastAsia="宋体" w:hAnsi="Times New Roman"/>
         </w:rPr>
       </w:pPr>
       <w:proofErr w:type="gramStart"/>
@@ -6086,14 +6086,14 @@
         <w:rPr>
           <w:rFonts w:ascii="Times New Roman" w:eastAsia="宋体" w:hAnsi="Times New Roman" w:hint="eastAsia"/>
         </w:rPr>
-        <w:t>协程基于</w:t>
+        <w:t>协程基</w:t>
       </w:r>
       <w:proofErr w:type="gramEnd"/>
       <w:r>
         <w:rPr>
           <w:rFonts w:ascii="Times New Roman" w:eastAsia="宋体" w:hAnsi="Times New Roman" w:hint="eastAsia"/>
         </w:rPr>
-        <w:t>线程实现</w:t>
+        <w:t>于线程实现</w:t>
       </w:r>
       <w:r>
         <w:rPr>
@@ -6120,28 +6120,28 @@
         <w:rPr>
           <w:rFonts w:ascii="Times New Roman" w:eastAsia="宋体" w:hAnsi="Times New Roman" w:hint="eastAsia"/>
         </w:rPr>
-        <w:t>协程的栈</w:t>
+        <w:t>协程的</w:t>
       </w:r>
       <w:proofErr w:type="gramEnd"/>
       <w:r>
         <w:rPr>
           <w:rFonts w:ascii="Times New Roman" w:eastAsia="宋体" w:hAnsi="Times New Roman" w:hint="eastAsia"/>
         </w:rPr>
-        <w:t>空间比线程小很多，二是</w:t>
+        <w:t>栈空间比线程小很多，二是</w:t>
       </w:r>
       <w:proofErr w:type="gramStart"/>
       <w:r>
         <w:rPr>
           <w:rFonts w:ascii="Times New Roman" w:eastAsia="宋体" w:hAnsi="Times New Roman" w:hint="eastAsia"/>
         </w:rPr>
-        <w:t>协程之间</w:t>
+        <w:t>协程之</w:t>
       </w:r>
       <w:proofErr w:type="gramEnd"/>
       <w:r>
         <w:rPr>
           <w:rFonts w:ascii="Times New Roman" w:eastAsia="宋体" w:hAnsi="Times New Roman" w:hint="eastAsia"/>
         </w:rPr>
-        <w:t>的切换在用户态进行，无需操作系统调度。因此，</w:t>
+        <w:t>间的切换在用户态进行，无需操作系统调度。因此，</w:t>
       </w:r>
       <w:proofErr w:type="gramStart"/>
       <w:r>
@@ -6467,7 +6467,7 @@
         <w:pStyle w:val="a7"/>
         <w:ind w:left="720" w:firstLineChars="0" w:firstLine="0"/>
         <w:rPr>
-          <w:rFonts w:ascii="Times New Roman" w:eastAsia="宋体" w:hAnsi="Times New Roman" w:hint="eastAsia"/>
+          <w:rFonts w:ascii="Times New Roman" w:eastAsia="宋体" w:hAnsi="Times New Roman"/>
         </w:rPr>
       </w:pPr>
     </w:p>
@@ -6581,7 +6581,7 @@
         <w:pStyle w:val="a7"/>
         <w:ind w:left="720" w:firstLineChars="0" w:firstLine="0"/>
         <w:rPr>
-          <w:rFonts w:ascii="Times New Roman" w:eastAsia="宋体" w:hAnsi="Times New Roman" w:hint="eastAsia"/>
+          <w:rFonts w:ascii="Times New Roman" w:eastAsia="宋体" w:hAnsi="Times New Roman"/>
         </w:rPr>
       </w:pPr>
       <w:r>
@@ -6677,7 +6677,7 @@
         <w:pStyle w:val="a7"/>
         <w:ind w:left="720" w:firstLineChars="0" w:firstLine="0"/>
         <w:rPr>
-          <w:rFonts w:ascii="Times New Roman" w:eastAsia="宋体" w:hAnsi="Times New Roman" w:hint="eastAsia"/>
+          <w:rFonts w:ascii="Times New Roman" w:eastAsia="宋体" w:hAnsi="Times New Roman"/>
         </w:rPr>
       </w:pPr>
       <w:r>
@@ -6692,7 +6692,7 @@
         <w:pStyle w:val="a7"/>
         <w:ind w:left="720" w:firstLineChars="0" w:firstLine="0"/>
         <w:rPr>
-          <w:rFonts w:ascii="Times New Roman" w:eastAsia="宋体" w:hAnsi="Times New Roman" w:hint="eastAsia"/>
+          <w:rFonts w:ascii="Times New Roman" w:eastAsia="宋体" w:hAnsi="Times New Roman"/>
         </w:rPr>
       </w:pPr>
       <w:r>
@@ -6731,7 +6731,7 @@
         <w:pStyle w:val="a7"/>
         <w:ind w:left="720" w:firstLineChars="0" w:firstLine="0"/>
         <w:rPr>
-          <w:rFonts w:ascii="Times New Roman" w:eastAsia="宋体" w:hAnsi="Times New Roman" w:hint="eastAsia"/>
+          <w:rFonts w:ascii="Times New Roman" w:eastAsia="宋体" w:hAnsi="Times New Roman"/>
         </w:rPr>
       </w:pPr>
     </w:p>
@@ -6862,7 +6862,7 @@
         <w:pStyle w:val="a7"/>
         <w:ind w:left="360" w:firstLineChars="0" w:firstLine="0"/>
         <w:rPr>
-          <w:rFonts w:ascii="Times New Roman" w:eastAsia="宋体" w:hAnsi="Times New Roman" w:hint="eastAsia"/>
+          <w:rFonts w:ascii="Times New Roman" w:eastAsia="宋体" w:hAnsi="Times New Roman"/>
         </w:rPr>
       </w:pPr>
       <w:r>
@@ -7399,7 +7399,7 @@
         <w:ind w:left="2880"/>
         <w:jc w:val="left"/>
         <w:rPr>
-          <w:rFonts w:ascii="Times New Roman" w:eastAsia="宋体" w:hAnsi="Times New Roman" w:hint="eastAsia"/>
+          <w:rFonts w:ascii="Times New Roman" w:eastAsia="宋体" w:hAnsi="Times New Roman"/>
         </w:rPr>
       </w:pPr>
       <w:r>
@@ -7807,7 +7807,7 @@
         <w:ind w:left="2880"/>
         <w:jc w:val="left"/>
         <w:rPr>
-          <w:rFonts w:ascii="Consolas" w:eastAsia="宋体" w:hAnsi="Consolas" w:cs="宋体" w:hint="eastAsia"/>
+          <w:rFonts w:ascii="Consolas" w:eastAsia="宋体" w:hAnsi="Consolas" w:cs="宋体"/>
           <w:color w:val="A626A4"/>
           <w:kern w:val="0"/>
           <w:szCs w:val="21"/>
@@ -7898,7 +7898,7 @@
         <w:ind w:left="2880"/>
         <w:jc w:val="left"/>
         <w:rPr>
-          <w:rFonts w:ascii="Consolas" w:eastAsia="宋体" w:hAnsi="Consolas" w:cs="宋体" w:hint="eastAsia"/>
+          <w:rFonts w:ascii="Consolas" w:eastAsia="宋体" w:hAnsi="Consolas" w:cs="宋体"/>
           <w:color w:val="A626A4"/>
           <w:kern w:val="0"/>
           <w:szCs w:val="21"/>
@@ -8023,7 +8023,7 @@
         <w:widowControl/>
         <w:jc w:val="left"/>
         <w:rPr>
-          <w:rFonts w:ascii="Consolas" w:eastAsia="宋体" w:hAnsi="Consolas" w:cs="宋体" w:hint="eastAsia"/>
+          <w:rFonts w:ascii="Consolas" w:eastAsia="宋体" w:hAnsi="Consolas" w:cs="宋体"/>
           <w:color w:val="A626A4"/>
           <w:kern w:val="0"/>
           <w:szCs w:val="21"/>
@@ -8156,16 +8156,7 @@
           <w:kern w:val="0"/>
           <w:szCs w:val="21"/>
         </w:rPr>
-        <w:t>:</w:t>
-      </w:r>
-      <w:r>
-        <w:rPr>
-          <w:rFonts w:ascii="Consolas" w:eastAsia="宋体" w:hAnsi="Consolas" w:cs="宋体"/>
-          <w:color w:val="A626A4"/>
-          <w:kern w:val="0"/>
-          <w:szCs w:val="21"/>
-        </w:rPr>
-        <w:t xml:space="preserve"> </w:t>
+        <w:t xml:space="preserve">: </w:t>
       </w:r>
     </w:p>
     <w:p>
@@ -8314,16 +8305,7 @@
           <w:kern w:val="0"/>
           <w:szCs w:val="21"/>
         </w:rPr>
-        <w:t>):</w:t>
-      </w:r>
-      <w:r>
-        <w:rPr>
-          <w:rFonts w:ascii="Consolas" w:eastAsia="宋体" w:hAnsi="Consolas" w:cs="宋体"/>
-          <w:color w:val="A626A4"/>
-          <w:kern w:val="0"/>
-          <w:szCs w:val="21"/>
-        </w:rPr>
-        <w:t xml:space="preserve"> </w:t>
+        <w:t xml:space="preserve">): </w:t>
       </w:r>
     </w:p>
     <w:p>
@@ -8332,7 +8314,7 @@
         <w:ind w:left="2880"/>
         <w:jc w:val="left"/>
         <w:rPr>
-          <w:rFonts w:ascii="Consolas" w:eastAsia="宋体" w:hAnsi="Consolas" w:cs="宋体" w:hint="eastAsia"/>
+          <w:rFonts w:ascii="Consolas" w:eastAsia="宋体" w:hAnsi="Consolas" w:cs="宋体"/>
           <w:color w:val="A626A4"/>
           <w:kern w:val="0"/>
           <w:szCs w:val="21"/>
@@ -8484,54 +8466,361 @@
         <w:pStyle w:val="a7"/>
         <w:ind w:left="360" w:firstLineChars="0" w:firstLine="0"/>
         <w:rPr>
+          <w:rFonts w:ascii="Times New Roman" w:eastAsia="宋体" w:hAnsi="Times New Roman"/>
+        </w:rPr>
+      </w:pPr>
+      <w:r>
+        <w:rPr>
           <w:rFonts w:ascii="Times New Roman" w:eastAsia="宋体" w:hAnsi="Times New Roman" w:hint="eastAsia"/>
           <w:b/>
         </w:rPr>
-      </w:pPr>
+        <w:t>使用</w:t>
+      </w:r>
+      <w:proofErr w:type="spellStart"/>
       <w:r>
         <w:rPr>
           <w:rFonts w:ascii="Times New Roman" w:eastAsia="宋体" w:hAnsi="Times New Roman" w:hint="eastAsia"/>
           <w:b/>
         </w:rPr>
+        <w:t>m</w:t>
+      </w:r>
+      <w:r>
+        <w:rPr>
+          <w:rFonts w:ascii="Times New Roman" w:eastAsia="宋体" w:hAnsi="Times New Roman"/>
+          <w:b/>
+        </w:rPr>
+        <w:t>etaclass</w:t>
+      </w:r>
+      <w:proofErr w:type="spellEnd"/>
+      <w:r>
+        <w:rPr>
+          <w:rFonts w:ascii="Times New Roman" w:eastAsia="宋体" w:hAnsi="Times New Roman" w:hint="eastAsia"/>
+          <w:b/>
+        </w:rPr>
+        <w:t>：</w:t>
+      </w:r>
+      <w:r>
+        <w:rPr>
+          <w:rFonts w:ascii="Times New Roman" w:eastAsia="宋体" w:hAnsi="Times New Roman" w:hint="eastAsia"/>
+        </w:rPr>
+        <w:t>元类，不是怎么了解</w:t>
+      </w:r>
+    </w:p>
+    <w:p>
+      <w:pPr>
+        <w:pStyle w:val="a7"/>
+        <w:ind w:left="360" w:firstLineChars="0" w:firstLine="0"/>
+        <w:rPr>
+          <w:rFonts w:ascii="Times New Roman" w:eastAsia="宋体" w:hAnsi="Times New Roman"/>
+        </w:rPr>
+      </w:pPr>
+    </w:p>
+    <w:p>
+      <w:pPr>
+        <w:pStyle w:val="a7"/>
+        <w:ind w:left="360" w:firstLineChars="0" w:firstLine="0"/>
+        <w:rPr>
+          <w:rFonts w:ascii="Times New Roman" w:eastAsia="宋体" w:hAnsi="Times New Roman"/>
+        </w:rPr>
+      </w:pPr>
+      <w:r>
+        <w:rPr>
+          <w:rFonts w:ascii="Times New Roman" w:eastAsia="宋体" w:hAnsi="Times New Roman" w:hint="eastAsia"/>
+        </w:rPr>
+        <w:t>3</w:t>
+      </w:r>
+      <w:r>
+        <w:rPr>
+          <w:rFonts w:ascii="Times New Roman" w:eastAsia="宋体" w:hAnsi="Times New Roman"/>
+        </w:rPr>
+        <w:t>8.</w:t>
+      </w:r>
+      <w:r>
+        <w:rPr>
+          <w:rFonts w:ascii="Times New Roman" w:eastAsia="宋体" w:hAnsi="Times New Roman" w:hint="eastAsia"/>
+        </w:rPr>
+        <w:t>_</w:t>
+      </w:r>
+      <w:r>
+        <w:rPr>
+          <w:rFonts w:ascii="Times New Roman" w:eastAsia="宋体" w:hAnsi="Times New Roman"/>
+        </w:rPr>
+        <w:t>_all__</w:t>
+      </w:r>
+      <w:r>
+        <w:rPr>
+          <w:rFonts w:ascii="Times New Roman" w:eastAsia="宋体" w:hAnsi="Times New Roman" w:hint="eastAsia"/>
+        </w:rPr>
         <w:t>使用</w:t>
       </w:r>
+    </w:p>
+    <w:p>
+      <w:pPr>
+        <w:pStyle w:val="a7"/>
+        <w:ind w:left="360" w:firstLineChars="0" w:firstLine="0"/>
+        <w:rPr>
+          <w:rFonts w:ascii="Times New Roman" w:eastAsia="宋体" w:hAnsi="Times New Roman"/>
+        </w:rPr>
+      </w:pPr>
+      <w:r>
+        <w:rPr>
+          <w:rFonts w:ascii="Times New Roman" w:eastAsia="宋体" w:hAnsi="Times New Roman" w:hint="eastAsia"/>
+        </w:rPr>
+        <w:t>_</w:t>
+      </w:r>
+      <w:r>
+        <w:rPr>
+          <w:rFonts w:ascii="Times New Roman" w:eastAsia="宋体" w:hAnsi="Times New Roman"/>
+        </w:rPr>
+        <w:t>_all__</w:t>
+      </w:r>
+      <w:r>
+        <w:rPr>
+          <w:rFonts w:ascii="Times New Roman" w:eastAsia="宋体" w:hAnsi="Times New Roman" w:hint="eastAsia"/>
+        </w:rPr>
+        <w:t>放在</w:t>
+      </w:r>
+      <w:r>
+        <w:rPr>
+          <w:rFonts w:ascii="Times New Roman" w:eastAsia="宋体" w:hAnsi="Times New Roman" w:hint="eastAsia"/>
+        </w:rPr>
+        <w:t>mo</w:t>
+      </w:r>
+      <w:r>
+        <w:rPr>
+          <w:rFonts w:ascii="Times New Roman" w:eastAsia="宋体" w:hAnsi="Times New Roman"/>
+        </w:rPr>
+        <w:t>dule.py</w:t>
+      </w:r>
+      <w:r>
+        <w:rPr>
+          <w:rFonts w:ascii="Times New Roman" w:eastAsia="宋体" w:hAnsi="Times New Roman" w:hint="eastAsia"/>
+        </w:rPr>
+        <w:t>文件中，只影响</w:t>
+      </w:r>
+      <w:r>
+        <w:rPr>
+          <w:rFonts w:ascii="Times New Roman" w:eastAsia="宋体" w:hAnsi="Times New Roman" w:hint="eastAsia"/>
+        </w:rPr>
+        <w:t>f</w:t>
+      </w:r>
+      <w:r>
+        <w:rPr>
+          <w:rFonts w:ascii="Times New Roman" w:eastAsia="宋体" w:hAnsi="Times New Roman"/>
+        </w:rPr>
+        <w:t xml:space="preserve">rom </w:t>
+      </w:r>
+      <w:r>
+        <w:rPr>
+          <w:rFonts w:ascii="Times New Roman" w:eastAsia="宋体" w:hAnsi="Times New Roman" w:hint="eastAsia"/>
+        </w:rPr>
+        <w:t>m</w:t>
+      </w:r>
+      <w:r>
+        <w:rPr>
+          <w:rFonts w:ascii="Times New Roman" w:eastAsia="宋体" w:hAnsi="Times New Roman"/>
+        </w:rPr>
+        <w:t>odule import *</w:t>
+      </w:r>
+      <w:r>
+        <w:rPr>
+          <w:rFonts w:ascii="Times New Roman" w:eastAsia="宋体" w:hAnsi="Times New Roman" w:hint="eastAsia"/>
+        </w:rPr>
+        <w:t>包含的内容，不影响</w:t>
+      </w:r>
+      <w:r>
+        <w:rPr>
+          <w:rFonts w:ascii="Times New Roman" w:eastAsia="宋体" w:hAnsi="Times New Roman" w:hint="eastAsia"/>
+        </w:rPr>
+        <w:t>f</w:t>
+      </w:r>
+      <w:r>
+        <w:rPr>
+          <w:rFonts w:ascii="Times New Roman" w:eastAsia="宋体" w:hAnsi="Times New Roman"/>
+        </w:rPr>
+        <w:t>rom module import xxx</w:t>
+      </w:r>
+    </w:p>
+    <w:p>
+      <w:pPr>
+        <w:pStyle w:val="a7"/>
+        <w:ind w:left="360" w:firstLineChars="0" w:firstLine="0"/>
+        <w:rPr>
+          <w:rFonts w:ascii="Times New Roman" w:eastAsia="宋体" w:hAnsi="Times New Roman" w:hint="eastAsia"/>
+        </w:rPr>
+      </w:pPr>
+      <w:r>
+        <w:rPr>
+          <w:rFonts w:ascii="Times New Roman" w:eastAsia="宋体" w:hAnsi="Times New Roman" w:hint="eastAsia"/>
+        </w:rPr>
+        <w:t>_</w:t>
+      </w:r>
+      <w:r>
+        <w:rPr>
+          <w:rFonts w:ascii="Times New Roman" w:eastAsia="宋体" w:hAnsi="Times New Roman"/>
+        </w:rPr>
+        <w:t>_all__</w:t>
+      </w:r>
+      <w:r>
+        <w:rPr>
+          <w:rFonts w:ascii="Times New Roman" w:eastAsia="宋体" w:hAnsi="Times New Roman" w:hint="eastAsia"/>
+        </w:rPr>
+        <w:t>放在包</w:t>
+      </w:r>
+      <w:r>
+        <w:rPr>
+          <w:rFonts w:ascii="Times New Roman" w:eastAsia="宋体" w:hAnsi="Times New Roman" w:hint="eastAsia"/>
+        </w:rPr>
+        <w:t>p</w:t>
+      </w:r>
+      <w:r>
+        <w:rPr>
+          <w:rFonts w:ascii="Times New Roman" w:eastAsia="宋体" w:hAnsi="Times New Roman"/>
+        </w:rPr>
+        <w:t>ackage</w:t>
+      </w:r>
+      <w:r>
+        <w:rPr>
+          <w:rFonts w:ascii="Times New Roman" w:eastAsia="宋体" w:hAnsi="Times New Roman" w:hint="eastAsia"/>
+        </w:rPr>
+        <w:t>的</w:t>
+      </w:r>
+      <w:r>
+        <w:rPr>
+          <w:rFonts w:ascii="Times New Roman" w:eastAsia="宋体" w:hAnsi="Times New Roman" w:hint="eastAsia"/>
+        </w:rPr>
+        <w:t>_</w:t>
+      </w:r>
+      <w:r>
+        <w:rPr>
+          <w:rFonts w:ascii="Times New Roman" w:eastAsia="宋体" w:hAnsi="Times New Roman"/>
+        </w:rPr>
+        <w:t>_init__.py</w:t>
+      </w:r>
+      <w:r>
+        <w:rPr>
+          <w:rFonts w:ascii="Times New Roman" w:eastAsia="宋体" w:hAnsi="Times New Roman" w:hint="eastAsia"/>
+        </w:rPr>
+        <w:t>文件中，</w:t>
+      </w:r>
+      <w:r>
+        <w:rPr>
+          <w:rFonts w:ascii="Times New Roman" w:eastAsia="宋体" w:hAnsi="Times New Roman" w:hint="eastAsia"/>
+        </w:rPr>
+        <w:t>p</w:t>
+      </w:r>
+      <w:r>
+        <w:rPr>
+          <w:rFonts w:ascii="Times New Roman" w:eastAsia="宋体" w:hAnsi="Times New Roman"/>
+        </w:rPr>
+        <w:t>ackage</w:t>
+      </w:r>
+      <w:r>
+        <w:rPr>
+          <w:rFonts w:ascii="Times New Roman" w:eastAsia="宋体" w:hAnsi="Times New Roman" w:hint="eastAsia"/>
+        </w:rPr>
+        <w:t>中包含</w:t>
+      </w:r>
+      <w:r>
+        <w:rPr>
+          <w:rFonts w:ascii="Times New Roman" w:eastAsia="宋体" w:hAnsi="Times New Roman" w:hint="eastAsia"/>
+        </w:rPr>
+        <w:t>m</w:t>
+      </w:r>
+      <w:r>
+        <w:rPr>
+          <w:rFonts w:ascii="Times New Roman" w:eastAsia="宋体" w:hAnsi="Times New Roman"/>
+        </w:rPr>
+        <w:t>odule</w:t>
+      </w:r>
+      <w:r>
+        <w:rPr>
+          <w:rFonts w:ascii="Times New Roman" w:eastAsia="宋体" w:hAnsi="Times New Roman" w:hint="eastAsia"/>
+        </w:rPr>
+        <w:t>.</w:t>
+      </w:r>
+      <w:r>
+        <w:rPr>
+          <w:rFonts w:ascii="Times New Roman" w:eastAsia="宋体" w:hAnsi="Times New Roman"/>
+        </w:rPr>
+        <w:t>py</w:t>
+      </w:r>
+      <w:r>
+        <w:rPr>
+          <w:rFonts w:ascii="Times New Roman" w:eastAsia="宋体" w:hAnsi="Times New Roman" w:hint="eastAsia"/>
+        </w:rPr>
+        <w:t>，放在</w:t>
+      </w:r>
+      <w:r>
+        <w:rPr>
+          <w:rFonts w:ascii="Times New Roman" w:eastAsia="宋体" w:hAnsi="Times New Roman" w:hint="eastAsia"/>
+        </w:rPr>
+        <w:t>_</w:t>
+      </w:r>
+      <w:r>
+        <w:rPr>
+          <w:rFonts w:ascii="Times New Roman" w:eastAsia="宋体" w:hAnsi="Times New Roman"/>
+        </w:rPr>
+        <w:t>_</w:t>
+      </w:r>
+      <w:r>
+        <w:rPr>
+          <w:rFonts w:ascii="Times New Roman" w:eastAsia="宋体" w:hAnsi="Times New Roman" w:hint="eastAsia"/>
+        </w:rPr>
+        <w:t>all</w:t>
+      </w:r>
+      <w:r>
+        <w:rPr>
+          <w:rFonts w:ascii="Times New Roman" w:eastAsia="宋体" w:hAnsi="Times New Roman"/>
+        </w:rPr>
+        <w:t>__</w:t>
+      </w:r>
+      <w:r>
+        <w:rPr>
+          <w:rFonts w:ascii="Times New Roman" w:eastAsia="宋体" w:hAnsi="Times New Roman" w:hint="eastAsia"/>
+        </w:rPr>
+        <w:t>的东西，可以直接从</w:t>
+      </w:r>
+      <w:r>
+        <w:rPr>
+          <w:rFonts w:ascii="Times New Roman" w:eastAsia="宋体" w:hAnsi="Times New Roman" w:hint="eastAsia"/>
+        </w:rPr>
+        <w:t>p</w:t>
+      </w:r>
+      <w:r>
+        <w:rPr>
+          <w:rFonts w:ascii="Times New Roman" w:eastAsia="宋体" w:hAnsi="Times New Roman"/>
+        </w:rPr>
+        <w:t>ackage</w:t>
+      </w:r>
+      <w:r>
+        <w:rPr>
+          <w:rFonts w:ascii="Times New Roman" w:eastAsia="宋体" w:hAnsi="Times New Roman" w:hint="eastAsia"/>
+        </w:rPr>
+        <w:t>中引入，而不需要使用</w:t>
+      </w:r>
       <w:proofErr w:type="spellStart"/>
       <w:r>
         <w:rPr>
           <w:rFonts w:ascii="Times New Roman" w:eastAsia="宋体" w:hAnsi="Times New Roman" w:hint="eastAsia"/>
-          <w:b/>
-        </w:rPr>
-        <w:t>m</w:t>
-      </w:r>
-      <w:r>
-        <w:rPr>
-          <w:rFonts w:ascii="Times New Roman" w:eastAsia="宋体" w:hAnsi="Times New Roman"/>
-          <w:b/>
-        </w:rPr>
-        <w:t>etaclass</w:t>
+        </w:rPr>
+        <w:t>p</w:t>
+      </w:r>
+      <w:r>
+        <w:rPr>
+          <w:rFonts w:ascii="Times New Roman" w:eastAsia="宋体" w:hAnsi="Times New Roman"/>
+        </w:rPr>
+        <w:t>ackage.module</w:t>
       </w:r>
       <w:proofErr w:type="spellEnd"/>
       <w:r>
         <w:rPr>
           <w:rFonts w:ascii="Times New Roman" w:eastAsia="宋体" w:hAnsi="Times New Roman" w:hint="eastAsia"/>
-          <w:b/>
-        </w:rPr>
-        <w:t>：</w:t>
-      </w:r>
-      <w:r>
-        <w:rPr>
-          <w:rFonts w:ascii="Times New Roman" w:eastAsia="宋体" w:hAnsi="Times New Roman" w:hint="eastAsia"/>
-        </w:rPr>
-        <w:t>元</w:t>
+        </w:rPr>
+        <w:t>。</w:t>
       </w:r>
       <w:bookmarkStart w:id="0" w:name="_GoBack"/>
       <w:bookmarkEnd w:id="0"/>
-      <w:r>
-        <w:rPr>
-          <w:rFonts w:ascii="Times New Roman" w:eastAsia="宋体" w:hAnsi="Times New Roman" w:hint="eastAsia"/>
-        </w:rPr>
-        <w:t>类，不是怎么了解</w:t>
-      </w:r>
     </w:p>
     <w:sectPr>
       <w:pgSz w:w="11906" w:h="16838"/>
